--- a/357. 肴、餚→肴.docx
+++ b/357. 肴、餚→肴.docx
@@ -105,7 +105,7 @@
           <w:szCs w:val="43"/>
           <w:lang w:eastAsia="zh-TW"/>
         </w:rPr>
-        <w:t>辨意：根據《教育部異體字字典》，「</w:t>
+        <w:t>辨意：「</w:t>
       </w:r>
       <w:r>
         <w:rPr>

--- a/357. 肴、餚→肴.docx
+++ b/357. 肴、餚→肴.docx
@@ -16,7 +16,6 @@
           <w:lang w:eastAsia="zh-TW"/>
         </w:rPr>
       </w:pPr>
-      <w:bookmarkStart w:id="0" w:name="_GoBack"/>
       <w:r>
         <w:rPr>
           <w:rFonts w:hint="eastAsia" w:ascii="TW-MOE-Std-Kai" w:hAnsi="TW-MOE-Std-Kai" w:eastAsia="TW-MOE-Std-Kai" w:cs="TW-MOE-Std-Kai"/>
@@ -186,7 +185,18 @@
           <w:szCs w:val="43"/>
           <w:lang w:val="en-US" w:eastAsia="zh-TW"/>
         </w:rPr>
-        <w:t>）」（泛指飯菜）、「餚羞」（指佳餚、美食）、「佳餚」、「美饌佳餚」、「珍饈佳餚」等。現代語境中區分「肴」和「餚」，只要記住「肴」和「餚」各自的常用固定詞彙即可，二者本同義，但「肴」更多用於文言詞，現代白話詞中用「餚」居多。</w:t>
+        <w:t>）」（泛指飯菜，亦做「肴饌」或「殽饌」</w:t>
+      </w:r>
+      <w:bookmarkStart w:id="0" w:name="_GoBack"/>
+      <w:bookmarkEnd w:id="0"/>
+      <w:r>
+        <w:rPr>
+          <w:rFonts w:hint="eastAsia" w:ascii="TW-MOE-Std-Kai" w:hAnsi="TW-MOE-Std-Kai" w:eastAsia="TW-MOE-Std-Kai" w:cs="TW-MOE-Std-Kai"/>
+          <w:sz w:val="43"/>
+          <w:szCs w:val="43"/>
+          <w:lang w:val="en-US" w:eastAsia="zh-TW"/>
+        </w:rPr>
+        <w:t>）、「餚羞」（指佳餚、美食）、「佳餚」、「美饌佳餚」、「珍饈佳餚」等。現代語境中區分「肴」和「餚」，只要記住「肴」和「餚」各自的常用固定詞彙即可，二者本同義，但「肴」更多用於文言詞，現代白話詞中用「餚」居多。</w:t>
       </w:r>
     </w:p>
     <w:p>
@@ -213,7 +223,6 @@
         <w:t>偏旁辨析：只有「肴」可作偏旁，如「淆」、「崤」、「郩」、「殽」、「餚」等。</w:t>
       </w:r>
     </w:p>
-    <w:bookmarkEnd w:id="0"/>
     <w:sectPr>
       <w:pgSz w:w="11906" w:h="16838"/>
       <w:pgMar w:top="1440" w:right="1800" w:bottom="1440" w:left="1800" w:header="851" w:footer="992" w:gutter="0"/>
